--- a/manuscript/template.docx
+++ b/manuscript/template.docx
@@ -62,6 +62,10 @@
     <w:p>
       <w:pPr>
         <w:pStyle w:val="Heading1"/>
+        <w:numPr>
+          <w:ilvl w:val="0"/>
+          <w:numId w:val="2"/>
+        </w:numPr>
         <w:spacing w:lineRule="auto" w:line="480"/>
         <w:rPr/>
       </w:pPr>
@@ -75,6 +79,10 @@
     <w:p>
       <w:pPr>
         <w:pStyle w:val="Heading2"/>
+        <w:numPr>
+          <w:ilvl w:val="1"/>
+          <w:numId w:val="2"/>
+        </w:numPr>
         <w:spacing w:lineRule="auto" w:line="480"/>
         <w:rPr/>
       </w:pPr>
@@ -88,6 +96,10 @@
     <w:p>
       <w:pPr>
         <w:pStyle w:val="Heading3"/>
+        <w:numPr>
+          <w:ilvl w:val="2"/>
+          <w:numId w:val="2"/>
+        </w:numPr>
         <w:spacing w:lineRule="auto" w:line="480"/>
         <w:rPr/>
       </w:pPr>
@@ -101,6 +113,10 @@
     <w:p>
       <w:pPr>
         <w:pStyle w:val="Heading4"/>
+        <w:numPr>
+          <w:ilvl w:val="3"/>
+          <w:numId w:val="2"/>
+        </w:numPr>
         <w:spacing w:lineRule="auto" w:line="480"/>
         <w:rPr/>
       </w:pPr>
@@ -140,7 +156,7 @@
         <w:pStyle w:val="Compact"/>
         <w:numPr>
           <w:ilvl w:val="0"/>
-          <w:numId w:val="1"/>
+          <w:numId w:val="3"/>
         </w:numPr>
         <w:spacing w:lineRule="auto" w:line="480"/>
         <w:rPr/>
@@ -155,7 +171,7 @@
         <w:pStyle w:val="Compact"/>
         <w:numPr>
           <w:ilvl w:val="0"/>
-          <w:numId w:val="1"/>
+          <w:numId w:val="3"/>
         </w:numPr>
         <w:spacing w:lineRule="auto" w:line="480"/>
         <w:rPr/>
@@ -170,7 +186,7 @@
         <w:pStyle w:val="Compact"/>
         <w:numPr>
           <w:ilvl w:val="0"/>
-          <w:numId w:val="1"/>
+          <w:numId w:val="3"/>
         </w:numPr>
         <w:spacing w:lineRule="auto" w:line="480"/>
         <w:rPr/>
@@ -185,7 +201,7 @@
         <w:pStyle w:val="Compact"/>
         <w:numPr>
           <w:ilvl w:val="0"/>
-          <w:numId w:val="1"/>
+          <w:numId w:val="3"/>
         </w:numPr>
         <w:spacing w:lineRule="auto" w:line="480"/>
         <w:rPr/>
@@ -220,7 +236,7 @@
     <w:p>
       <w:pPr>
         <w:pStyle w:val="SourceCode"/>
-        <w:shd w:fill="F8F8F8" w:val="clear"/>
+        <w:shd w:val="clear" w:fill="F8F8F8"/>
         <w:spacing w:lineRule="auto" w:line="480"/>
         <w:rPr/>
       </w:pPr>
@@ -285,7 +301,7 @@
       <w:type w:val="nextPage"/>
       <w:pgSz w:w="12240" w:h="15840"/>
       <w:pgMar w:left="1440" w:right="1440" w:header="0" w:top="1440" w:footer="0" w:bottom="1440" w:gutter="0"/>
-      <w:lnNumType w:countBy="1" w:restart="continuous"/>
+      <w:lnNumType w:countBy="1" w:restart="continuous" w:distance="283"/>
       <w:pgNumType w:fmt="decimal"/>
       <w:formProt w:val="false"/>
       <w:textDirection w:val="lrTb"/>
@@ -300,6 +316,186 @@
   <w:abstractNum w:abstractNumId="1">
     <w:lvl w:ilvl="0">
       <w:start w:val="1"/>
+      <w:pStyle w:val="Heading1"/>
+      <w:numFmt w:val="decimal"/>
+      <w:lvlText w:val="%1"/>
+      <w:lvlJc w:val="left"/>
+      <w:pPr>
+        <w:ind w:left="0" w:hanging="0"/>
+      </w:pPr>
+    </w:lvl>
+    <w:lvl w:ilvl="1">
+      <w:start w:val="1"/>
+      <w:pStyle w:val="Heading2"/>
+      <w:numFmt w:val="decimal"/>
+      <w:lvlText w:val="%1.%2"/>
+      <w:lvlJc w:val="left"/>
+      <w:pPr>
+        <w:ind w:left="0" w:hanging="0"/>
+      </w:pPr>
+    </w:lvl>
+    <w:lvl w:ilvl="2">
+      <w:start w:val="1"/>
+      <w:pStyle w:val="Heading3"/>
+      <w:numFmt w:val="decimal"/>
+      <w:lvlText w:val="%1.%2.%3"/>
+      <w:lvlJc w:val="left"/>
+      <w:pPr>
+        <w:ind w:left="0" w:hanging="0"/>
+      </w:pPr>
+    </w:lvl>
+    <w:lvl w:ilvl="3">
+      <w:start w:val="1"/>
+      <w:pStyle w:val="Heading4"/>
+      <w:numFmt w:val="decimal"/>
+      <w:lvlText w:val="%1.%2.%3.%4"/>
+      <w:lvlJc w:val="left"/>
+      <w:pPr>
+        <w:ind w:left="0" w:hanging="0"/>
+      </w:pPr>
+    </w:lvl>
+    <w:lvl w:ilvl="4">
+      <w:start w:val="1"/>
+      <w:numFmt w:val="none"/>
+      <w:suff w:val="nothing"/>
+      <w:lvlText w:val=""/>
+      <w:lvlJc w:val="left"/>
+      <w:pPr>
+        <w:ind w:left="0" w:hanging="0"/>
+      </w:pPr>
+    </w:lvl>
+    <w:lvl w:ilvl="5">
+      <w:start w:val="1"/>
+      <w:numFmt w:val="none"/>
+      <w:suff w:val="nothing"/>
+      <w:lvlText w:val=""/>
+      <w:lvlJc w:val="left"/>
+      <w:pPr>
+        <w:ind w:left="0" w:hanging="0"/>
+      </w:pPr>
+    </w:lvl>
+    <w:lvl w:ilvl="6">
+      <w:start w:val="1"/>
+      <w:numFmt w:val="none"/>
+      <w:suff w:val="nothing"/>
+      <w:lvlText w:val=""/>
+      <w:lvlJc w:val="left"/>
+      <w:pPr>
+        <w:ind w:left="0" w:hanging="0"/>
+      </w:pPr>
+    </w:lvl>
+    <w:lvl w:ilvl="7">
+      <w:start w:val="1"/>
+      <w:numFmt w:val="none"/>
+      <w:suff w:val="nothing"/>
+      <w:lvlText w:val=""/>
+      <w:lvlJc w:val="left"/>
+      <w:pPr>
+        <w:ind w:left="0" w:hanging="0"/>
+      </w:pPr>
+    </w:lvl>
+    <w:lvl w:ilvl="8">
+      <w:start w:val="1"/>
+      <w:numFmt w:val="none"/>
+      <w:suff w:val="nothing"/>
+      <w:lvlText w:val=""/>
+      <w:lvlJc w:val="left"/>
+      <w:pPr>
+        <w:ind w:left="0" w:hanging="0"/>
+      </w:pPr>
+    </w:lvl>
+  </w:abstractNum>
+  <w:abstractNum w:abstractNumId="2">
+    <w:lvl w:ilvl="0">
+      <w:start w:val="1"/>
+      <w:numFmt w:val="decimal"/>
+      <w:lvlText w:val="%1"/>
+      <w:lvlJc w:val="left"/>
+      <w:pPr>
+        <w:ind w:left="0" w:hanging="0"/>
+      </w:pPr>
+    </w:lvl>
+    <w:lvl w:ilvl="1">
+      <w:start w:val="1"/>
+      <w:numFmt w:val="decimal"/>
+      <w:lvlText w:val="%1.%2"/>
+      <w:lvlJc w:val="left"/>
+      <w:pPr>
+        <w:ind w:left="0" w:hanging="0"/>
+      </w:pPr>
+    </w:lvl>
+    <w:lvl w:ilvl="2">
+      <w:start w:val="1"/>
+      <w:numFmt w:val="decimal"/>
+      <w:lvlText w:val="%1.%2.%3"/>
+      <w:lvlJc w:val="left"/>
+      <w:pPr>
+        <w:ind w:left="0" w:hanging="0"/>
+      </w:pPr>
+    </w:lvl>
+    <w:lvl w:ilvl="3">
+      <w:start w:val="1"/>
+      <w:numFmt w:val="decimal"/>
+      <w:lvlText w:val="%1.%2.%3.%4"/>
+      <w:lvlJc w:val="left"/>
+      <w:pPr>
+        <w:ind w:left="0" w:hanging="0"/>
+      </w:pPr>
+    </w:lvl>
+    <w:lvl w:ilvl="4">
+      <w:start w:val="1"/>
+      <w:numFmt w:val="none"/>
+      <w:suff w:val="nothing"/>
+      <w:lvlText w:val=""/>
+      <w:lvlJc w:val="left"/>
+      <w:pPr>
+        <w:ind w:left="0" w:hanging="0"/>
+      </w:pPr>
+    </w:lvl>
+    <w:lvl w:ilvl="5">
+      <w:start w:val="1"/>
+      <w:numFmt w:val="none"/>
+      <w:suff w:val="nothing"/>
+      <w:lvlText w:val=""/>
+      <w:lvlJc w:val="left"/>
+      <w:pPr>
+        <w:ind w:left="0" w:hanging="0"/>
+      </w:pPr>
+    </w:lvl>
+    <w:lvl w:ilvl="6">
+      <w:start w:val="1"/>
+      <w:numFmt w:val="none"/>
+      <w:suff w:val="nothing"/>
+      <w:lvlText w:val=""/>
+      <w:lvlJc w:val="left"/>
+      <w:pPr>
+        <w:ind w:left="0" w:hanging="0"/>
+      </w:pPr>
+    </w:lvl>
+    <w:lvl w:ilvl="7">
+      <w:start w:val="1"/>
+      <w:numFmt w:val="none"/>
+      <w:suff w:val="nothing"/>
+      <w:lvlText w:val=""/>
+      <w:lvlJc w:val="left"/>
+      <w:pPr>
+        <w:ind w:left="0" w:hanging="0"/>
+      </w:pPr>
+    </w:lvl>
+    <w:lvl w:ilvl="8">
+      <w:start w:val="1"/>
+      <w:numFmt w:val="none"/>
+      <w:suff w:val="nothing"/>
+      <w:lvlText w:val=""/>
+      <w:lvlJc w:val="left"/>
+      <w:pPr>
+        <w:ind w:left="0" w:hanging="0"/>
+      </w:pPr>
+    </w:lvl>
+  </w:abstractNum>
+  <w:abstractNum w:abstractNumId="3">
+    <w:lvl w:ilvl="0">
+      <w:start w:val="1"/>
       <w:numFmt w:val="bullet"/>
       <w:lvlText w:val=""/>
       <w:lvlJc w:val="left"/>
@@ -308,6 +504,7 @@
       </w:pPr>
       <w:rPr>
         <w:rFonts w:ascii="Symbol" w:hAnsi="Symbol" w:cs="Symbol" w:hint="default"/>
+        <w:rFonts w:cs="Symbol"/>
       </w:rPr>
     </w:lvl>
     <w:lvl w:ilvl="1">
@@ -323,6 +520,7 @@
       </w:pPr>
       <w:rPr>
         <w:rFonts w:ascii="Symbol" w:hAnsi="Symbol" w:cs="Symbol" w:hint="default"/>
+        <w:rFonts w:cs="Symbol"/>
       </w:rPr>
     </w:lvl>
     <w:lvl w:ilvl="2">
@@ -338,6 +536,7 @@
       </w:pPr>
       <w:rPr>
         <w:rFonts w:ascii="Symbol" w:hAnsi="Symbol" w:cs="Symbol" w:hint="default"/>
+        <w:rFonts w:cs="Symbol"/>
       </w:rPr>
     </w:lvl>
     <w:lvl w:ilvl="3">
@@ -353,6 +552,7 @@
       </w:pPr>
       <w:rPr>
         <w:rFonts w:ascii="Symbol" w:hAnsi="Symbol" w:cs="Symbol" w:hint="default"/>
+        <w:rFonts w:cs="Symbol"/>
       </w:rPr>
     </w:lvl>
     <w:lvl w:ilvl="4">
@@ -368,6 +568,7 @@
       </w:pPr>
       <w:rPr>
         <w:rFonts w:ascii="Symbol" w:hAnsi="Symbol" w:cs="Symbol" w:hint="default"/>
+        <w:rFonts w:cs="Symbol"/>
       </w:rPr>
     </w:lvl>
     <w:lvl w:ilvl="5">
@@ -383,6 +584,7 @@
       </w:pPr>
       <w:rPr>
         <w:rFonts w:ascii="Symbol" w:hAnsi="Symbol" w:cs="Symbol" w:hint="default"/>
+        <w:rFonts w:cs="Symbol"/>
       </w:rPr>
     </w:lvl>
     <w:lvl w:ilvl="6">
@@ -398,99 +600,8 @@
       </w:pPr>
       <w:rPr>
         <w:rFonts w:ascii="Symbol" w:hAnsi="Symbol" w:cs="Symbol" w:hint="default"/>
+        <w:rFonts w:cs="Symbol"/>
       </w:rPr>
-    </w:lvl>
-    <w:lvl w:ilvl="7">
-      <w:start w:val="1"/>
-      <w:numFmt w:val="none"/>
-      <w:suff w:val="nothing"/>
-      <w:lvlText w:val=""/>
-      <w:lvlJc w:val="left"/>
-      <w:pPr>
-        <w:ind w:left="0" w:hanging="0"/>
-      </w:pPr>
-    </w:lvl>
-    <w:lvl w:ilvl="8">
-      <w:start w:val="1"/>
-      <w:numFmt w:val="none"/>
-      <w:suff w:val="nothing"/>
-      <w:lvlText w:val=""/>
-      <w:lvlJc w:val="left"/>
-      <w:pPr>
-        <w:ind w:left="0" w:hanging="0"/>
-      </w:pPr>
-    </w:lvl>
-  </w:abstractNum>
-  <w:abstractNum w:abstractNumId="2">
-    <w:lvl w:ilvl="0">
-      <w:start w:val="1"/>
-      <w:numFmt w:val="none"/>
-      <w:suff w:val="nothing"/>
-      <w:lvlText w:val=""/>
-      <w:lvlJc w:val="left"/>
-      <w:pPr>
-        <w:ind w:left="0" w:hanging="0"/>
-      </w:pPr>
-    </w:lvl>
-    <w:lvl w:ilvl="1">
-      <w:start w:val="1"/>
-      <w:numFmt w:val="none"/>
-      <w:suff w:val="nothing"/>
-      <w:lvlText w:val=""/>
-      <w:lvlJc w:val="left"/>
-      <w:pPr>
-        <w:ind w:left="0" w:hanging="0"/>
-      </w:pPr>
-    </w:lvl>
-    <w:lvl w:ilvl="2">
-      <w:start w:val="1"/>
-      <w:numFmt w:val="none"/>
-      <w:suff w:val="nothing"/>
-      <w:lvlText w:val=""/>
-      <w:lvlJc w:val="left"/>
-      <w:pPr>
-        <w:ind w:left="0" w:hanging="0"/>
-      </w:pPr>
-    </w:lvl>
-    <w:lvl w:ilvl="3">
-      <w:start w:val="1"/>
-      <w:numFmt w:val="none"/>
-      <w:suff w:val="nothing"/>
-      <w:lvlText w:val=""/>
-      <w:lvlJc w:val="left"/>
-      <w:pPr>
-        <w:ind w:left="0" w:hanging="0"/>
-      </w:pPr>
-    </w:lvl>
-    <w:lvl w:ilvl="4">
-      <w:start w:val="1"/>
-      <w:numFmt w:val="none"/>
-      <w:suff w:val="nothing"/>
-      <w:lvlText w:val=""/>
-      <w:lvlJc w:val="left"/>
-      <w:pPr>
-        <w:ind w:left="0" w:hanging="0"/>
-      </w:pPr>
-    </w:lvl>
-    <w:lvl w:ilvl="5">
-      <w:start w:val="1"/>
-      <w:numFmt w:val="none"/>
-      <w:suff w:val="nothing"/>
-      <w:lvlText w:val=""/>
-      <w:lvlJc w:val="left"/>
-      <w:pPr>
-        <w:ind w:left="0" w:hanging="0"/>
-      </w:pPr>
-    </w:lvl>
-    <w:lvl w:ilvl="6">
-      <w:start w:val="1"/>
-      <w:numFmt w:val="none"/>
-      <w:suff w:val="nothing"/>
-      <w:lvlText w:val=""/>
-      <w:lvlJc w:val="left"/>
-      <w:pPr>
-        <w:ind w:left="0" w:hanging="0"/>
-      </w:pPr>
     </w:lvl>
     <w:lvl w:ilvl="7">
       <w:start w:val="1"/>
@@ -518,6 +629,9 @@
   </w:num>
   <w:num w:numId="2">
     <w:abstractNumId w:val="2"/>
+  </w:num>
+  <w:num w:numId="3">
+    <w:abstractNumId w:val="3"/>
   </w:num>
 </w:numbering>
 </file>
@@ -528,7 +642,6 @@
     <w:rPrDefault>
       <w:rPr>
         <w:rFonts w:ascii="Cambria" w:hAnsi="Cambria" w:eastAsia="Cambria" w:cs="" w:asciiTheme="minorHAnsi" w:cstheme="minorBidi" w:eastAsiaTheme="minorHAnsi" w:hAnsiTheme="minorHAnsi"/>
-        <w:sz w:val="24"/>
         <w:szCs w:val="24"/>
         <w:lang w:val="en-US" w:eastAsia="en-US" w:bidi="ar-SA"/>
       </w:rPr>
@@ -559,20 +672,23 @@
   <w:style w:type="paragraph" w:styleId="Heading1">
     <w:name w:val="Heading 1"/>
     <w:basedOn w:val="Normal"/>
-    <w:next w:val="TextBody"/>
     <w:uiPriority w:val="9"/>
     <w:qFormat/>
     <w:pPr>
       <w:keepNext w:val="true"/>
       <w:keepLines/>
-      <w:spacing w:before="480" w:after="0"/>
+      <w:numPr>
+        <w:ilvl w:val="0"/>
+        <w:numId w:val="1"/>
+      </w:numPr>
+      <w:spacing w:lineRule="auto" w:line="480" w:before="480" w:after="0"/>
       <w:outlineLvl w:val="0"/>
     </w:pPr>
     <w:rPr>
       <w:rFonts w:ascii="Calibri" w:hAnsi="Calibri" w:eastAsia="" w:cs="" w:asciiTheme="majorHAnsi" w:cstheme="majorBidi" w:eastAsiaTheme="majorEastAsia" w:hAnsiTheme="majorHAnsi"/>
       <w:b/>
       <w:bCs/>
-      <w:color w:val="345A8A" w:themeColor="accent1" w:themeShade="b5"/>
+      <w:color w:val="000000" w:themeShade="b5"/>
       <w:sz w:val="32"/>
       <w:szCs w:val="32"/>
     </w:rPr>
@@ -580,13 +696,16 @@
   <w:style w:type="paragraph" w:styleId="Heading2">
     <w:name w:val="Heading 2"/>
     <w:basedOn w:val="Normal"/>
-    <w:next w:val="TextBody"/>
     <w:uiPriority w:val="9"/>
     <w:unhideWhenUsed/>
     <w:qFormat/>
     <w:pPr>
       <w:keepNext w:val="true"/>
       <w:keepLines/>
+      <w:numPr>
+        <w:ilvl w:val="1"/>
+        <w:numId w:val="1"/>
+      </w:numPr>
       <w:spacing w:before="200" w:after="0"/>
       <w:outlineLvl w:val="1"/>
     </w:pPr>
@@ -594,7 +713,7 @@
       <w:rFonts w:ascii="Calibri" w:hAnsi="Calibri" w:eastAsia="" w:cs="" w:asciiTheme="majorHAnsi" w:cstheme="majorBidi" w:eastAsiaTheme="majorEastAsia" w:hAnsiTheme="majorHAnsi"/>
       <w:b/>
       <w:bCs/>
-      <w:color w:val="4F81BD" w:themeColor="accent1"/>
+      <w:color w:val="000000"/>
       <w:sz w:val="32"/>
       <w:szCs w:val="32"/>
     </w:rPr>
@@ -602,13 +721,16 @@
   <w:style w:type="paragraph" w:styleId="Heading3">
     <w:name w:val="Heading 3"/>
     <w:basedOn w:val="Normal"/>
-    <w:next w:val="TextBody"/>
     <w:uiPriority w:val="9"/>
     <w:unhideWhenUsed/>
     <w:qFormat/>
     <w:pPr>
       <w:keepNext w:val="true"/>
       <w:keepLines/>
+      <w:numPr>
+        <w:ilvl w:val="2"/>
+        <w:numId w:val="1"/>
+      </w:numPr>
       <w:spacing w:before="200" w:after="0"/>
       <w:outlineLvl w:val="2"/>
     </w:pPr>
@@ -616,7 +738,7 @@
       <w:rFonts w:ascii="Calibri" w:hAnsi="Calibri" w:eastAsia="" w:cs="" w:asciiTheme="majorHAnsi" w:cstheme="majorBidi" w:eastAsiaTheme="majorEastAsia" w:hAnsiTheme="majorHAnsi"/>
       <w:b/>
       <w:bCs/>
-      <w:color w:val="4F81BD" w:themeColor="accent1"/>
+      <w:color w:val="000000"/>
       <w:sz w:val="28"/>
       <w:szCs w:val="28"/>
     </w:rPr>
@@ -624,13 +746,16 @@
   <w:style w:type="paragraph" w:styleId="Heading4">
     <w:name w:val="Heading 4"/>
     <w:basedOn w:val="Normal"/>
-    <w:next w:val="TextBody"/>
     <w:uiPriority w:val="9"/>
     <w:unhideWhenUsed/>
     <w:qFormat/>
     <w:pPr>
       <w:keepNext w:val="true"/>
       <w:keepLines/>
+      <w:numPr>
+        <w:ilvl w:val="3"/>
+        <w:numId w:val="1"/>
+      </w:numPr>
       <w:spacing w:before="200" w:after="0"/>
       <w:outlineLvl w:val="3"/>
     </w:pPr>
@@ -638,13 +763,12 @@
       <w:rFonts w:ascii="Calibri" w:hAnsi="Calibri" w:eastAsia="" w:cs="" w:asciiTheme="majorHAnsi" w:cstheme="majorBidi" w:eastAsiaTheme="majorEastAsia" w:hAnsiTheme="majorHAnsi"/>
       <w:b/>
       <w:bCs/>
-      <w:color w:val="4F81BD" w:themeColor="accent1"/>
+      <w:color w:val="000000"/>
     </w:rPr>
   </w:style>
   <w:style w:type="paragraph" w:styleId="Heading5">
     <w:name w:val="Heading 5"/>
     <w:basedOn w:val="Normal"/>
-    <w:next w:val="TextBody"/>
     <w:uiPriority w:val="9"/>
     <w:unhideWhenUsed/>
     <w:qFormat/>
@@ -667,7 +791,6 @@
   <w:style w:type="paragraph" w:styleId="Heading6">
     <w:name w:val="Heading 6"/>
     <w:basedOn w:val="Normal"/>
-    <w:next w:val="TextBody"/>
     <w:uiPriority w:val="9"/>
     <w:unhideWhenUsed/>
     <w:qFormat/>
@@ -1087,6 +1210,330 @@
     <w:name w:val="Line Numbering"/>
     <w:rPr/>
   </w:style>
+  <w:style w:type="character" w:styleId="ListLabel2">
+    <w:name w:val="ListLabel 2"/>
+    <w:qFormat/>
+    <w:rPr>
+      <w:rFonts w:cs="Symbol"/>
+    </w:rPr>
+  </w:style>
+  <w:style w:type="character" w:styleId="ListLabel3">
+    <w:name w:val="ListLabel 3"/>
+    <w:qFormat/>
+    <w:rPr>
+      <w:rFonts w:cs="Symbol"/>
+    </w:rPr>
+  </w:style>
+  <w:style w:type="character" w:styleId="ListLabel4">
+    <w:name w:val="ListLabel 4"/>
+    <w:qFormat/>
+    <w:rPr>
+      <w:rFonts w:cs="Symbol"/>
+    </w:rPr>
+  </w:style>
+  <w:style w:type="character" w:styleId="ListLabel5">
+    <w:name w:val="ListLabel 5"/>
+    <w:qFormat/>
+    <w:rPr>
+      <w:rFonts w:cs="Symbol"/>
+    </w:rPr>
+  </w:style>
+  <w:style w:type="character" w:styleId="ListLabel6">
+    <w:name w:val="ListLabel 6"/>
+    <w:qFormat/>
+    <w:rPr>
+      <w:rFonts w:cs="Symbol"/>
+    </w:rPr>
+  </w:style>
+  <w:style w:type="character" w:styleId="ListLabel7">
+    <w:name w:val="ListLabel 7"/>
+    <w:qFormat/>
+    <w:rPr>
+      <w:rFonts w:cs="Symbol"/>
+    </w:rPr>
+  </w:style>
+  <w:style w:type="character" w:styleId="ListLabel8">
+    <w:name w:val="ListLabel 8"/>
+    <w:qFormat/>
+    <w:rPr>
+      <w:rFonts w:cs="Symbol"/>
+    </w:rPr>
+  </w:style>
+  <w:style w:type="character" w:styleId="ListLabel9">
+    <w:name w:val="ListLabel 9"/>
+    <w:qFormat/>
+    <w:rPr/>
+  </w:style>
+  <w:style w:type="character" w:styleId="ListLabel10">
+    <w:name w:val="ListLabel 10"/>
+    <w:qFormat/>
+    <w:rPr>
+      <w:rFonts w:cs="Symbol"/>
+    </w:rPr>
+  </w:style>
+  <w:style w:type="character" w:styleId="ListLabel11">
+    <w:name w:val="ListLabel 11"/>
+    <w:qFormat/>
+    <w:rPr>
+      <w:rFonts w:cs="Symbol"/>
+    </w:rPr>
+  </w:style>
+  <w:style w:type="character" w:styleId="ListLabel12">
+    <w:name w:val="ListLabel 12"/>
+    <w:qFormat/>
+    <w:rPr>
+      <w:rFonts w:cs="Symbol"/>
+    </w:rPr>
+  </w:style>
+  <w:style w:type="character" w:styleId="ListLabel13">
+    <w:name w:val="ListLabel 13"/>
+    <w:qFormat/>
+    <w:rPr>
+      <w:rFonts w:cs="Symbol"/>
+    </w:rPr>
+  </w:style>
+  <w:style w:type="character" w:styleId="ListLabel14">
+    <w:name w:val="ListLabel 14"/>
+    <w:qFormat/>
+    <w:rPr>
+      <w:rFonts w:cs="Symbol"/>
+    </w:rPr>
+  </w:style>
+  <w:style w:type="character" w:styleId="ListLabel15">
+    <w:name w:val="ListLabel 15"/>
+    <w:qFormat/>
+    <w:rPr>
+      <w:rFonts w:cs="Symbol"/>
+    </w:rPr>
+  </w:style>
+  <w:style w:type="character" w:styleId="ListLabel16">
+    <w:name w:val="ListLabel 16"/>
+    <w:qFormat/>
+    <w:rPr>
+      <w:rFonts w:cs="Symbol"/>
+    </w:rPr>
+  </w:style>
+  <w:style w:type="character" w:styleId="ListLabel17">
+    <w:name w:val="ListLabel 17"/>
+    <w:qFormat/>
+    <w:rPr/>
+  </w:style>
+  <w:style w:type="character" w:styleId="ListLabel18">
+    <w:name w:val="ListLabel 18"/>
+    <w:qFormat/>
+    <w:rPr>
+      <w:rFonts w:cs="Symbol"/>
+    </w:rPr>
+  </w:style>
+  <w:style w:type="character" w:styleId="ListLabel19">
+    <w:name w:val="ListLabel 19"/>
+    <w:qFormat/>
+    <w:rPr>
+      <w:rFonts w:cs="Symbol"/>
+    </w:rPr>
+  </w:style>
+  <w:style w:type="character" w:styleId="ListLabel20">
+    <w:name w:val="ListLabel 20"/>
+    <w:qFormat/>
+    <w:rPr>
+      <w:rFonts w:cs="Symbol"/>
+    </w:rPr>
+  </w:style>
+  <w:style w:type="character" w:styleId="ListLabel21">
+    <w:name w:val="ListLabel 21"/>
+    <w:qFormat/>
+    <w:rPr>
+      <w:rFonts w:cs="Symbol"/>
+    </w:rPr>
+  </w:style>
+  <w:style w:type="character" w:styleId="ListLabel22">
+    <w:name w:val="ListLabel 22"/>
+    <w:qFormat/>
+    <w:rPr>
+      <w:rFonts w:cs="Symbol"/>
+    </w:rPr>
+  </w:style>
+  <w:style w:type="character" w:styleId="ListLabel23">
+    <w:name w:val="ListLabel 23"/>
+    <w:qFormat/>
+    <w:rPr>
+      <w:rFonts w:cs="Symbol"/>
+    </w:rPr>
+  </w:style>
+  <w:style w:type="character" w:styleId="ListLabel24">
+    <w:name w:val="ListLabel 24"/>
+    <w:qFormat/>
+    <w:rPr>
+      <w:rFonts w:cs="Symbol"/>
+    </w:rPr>
+  </w:style>
+  <w:style w:type="character" w:styleId="ListLabel25">
+    <w:name w:val="ListLabel 25"/>
+    <w:qFormat/>
+    <w:rPr/>
+  </w:style>
+  <w:style w:type="character" w:styleId="ListLabel26">
+    <w:name w:val="ListLabel 26"/>
+    <w:qFormat/>
+    <w:rPr>
+      <w:rFonts w:cs="Symbol"/>
+    </w:rPr>
+  </w:style>
+  <w:style w:type="character" w:styleId="ListLabel27">
+    <w:name w:val="ListLabel 27"/>
+    <w:qFormat/>
+    <w:rPr>
+      <w:rFonts w:cs="Symbol"/>
+    </w:rPr>
+  </w:style>
+  <w:style w:type="character" w:styleId="ListLabel28">
+    <w:name w:val="ListLabel 28"/>
+    <w:qFormat/>
+    <w:rPr>
+      <w:rFonts w:cs="Symbol"/>
+    </w:rPr>
+  </w:style>
+  <w:style w:type="character" w:styleId="ListLabel29">
+    <w:name w:val="ListLabel 29"/>
+    <w:qFormat/>
+    <w:rPr>
+      <w:rFonts w:cs="Symbol"/>
+    </w:rPr>
+  </w:style>
+  <w:style w:type="character" w:styleId="ListLabel30">
+    <w:name w:val="ListLabel 30"/>
+    <w:qFormat/>
+    <w:rPr>
+      <w:rFonts w:cs="Symbol"/>
+    </w:rPr>
+  </w:style>
+  <w:style w:type="character" w:styleId="ListLabel31">
+    <w:name w:val="ListLabel 31"/>
+    <w:qFormat/>
+    <w:rPr>
+      <w:rFonts w:cs="Symbol"/>
+    </w:rPr>
+  </w:style>
+  <w:style w:type="character" w:styleId="ListLabel32">
+    <w:name w:val="ListLabel 32"/>
+    <w:qFormat/>
+    <w:rPr>
+      <w:rFonts w:cs="Symbol"/>
+    </w:rPr>
+  </w:style>
+  <w:style w:type="character" w:styleId="ListLabel33">
+    <w:name w:val="ListLabel 33"/>
+    <w:qFormat/>
+    <w:rPr/>
+  </w:style>
+  <w:style w:type="character" w:styleId="ListLabel34">
+    <w:name w:val="ListLabel 34"/>
+    <w:qFormat/>
+    <w:rPr>
+      <w:rFonts w:cs="Symbol"/>
+    </w:rPr>
+  </w:style>
+  <w:style w:type="character" w:styleId="ListLabel35">
+    <w:name w:val="ListLabel 35"/>
+    <w:qFormat/>
+    <w:rPr>
+      <w:rFonts w:cs="Symbol"/>
+    </w:rPr>
+  </w:style>
+  <w:style w:type="character" w:styleId="ListLabel36">
+    <w:name w:val="ListLabel 36"/>
+    <w:qFormat/>
+    <w:rPr>
+      <w:rFonts w:cs="Symbol"/>
+    </w:rPr>
+  </w:style>
+  <w:style w:type="character" w:styleId="ListLabel37">
+    <w:name w:val="ListLabel 37"/>
+    <w:qFormat/>
+    <w:rPr>
+      <w:rFonts w:cs="Symbol"/>
+    </w:rPr>
+  </w:style>
+  <w:style w:type="character" w:styleId="ListLabel38">
+    <w:name w:val="ListLabel 38"/>
+    <w:qFormat/>
+    <w:rPr>
+      <w:rFonts w:cs="Symbol"/>
+    </w:rPr>
+  </w:style>
+  <w:style w:type="character" w:styleId="ListLabel39">
+    <w:name w:val="ListLabel 39"/>
+    <w:qFormat/>
+    <w:rPr>
+      <w:rFonts w:cs="Symbol"/>
+    </w:rPr>
+  </w:style>
+  <w:style w:type="character" w:styleId="ListLabel40">
+    <w:name w:val="ListLabel 40"/>
+    <w:qFormat/>
+    <w:rPr>
+      <w:rFonts w:cs="Symbol"/>
+    </w:rPr>
+  </w:style>
+  <w:style w:type="character" w:styleId="ListLabel41">
+    <w:name w:val="ListLabel 41"/>
+    <w:qFormat/>
+    <w:rPr/>
+  </w:style>
+  <w:style w:type="character" w:styleId="ListLabel42">
+    <w:name w:val="ListLabel 42"/>
+    <w:qFormat/>
+    <w:rPr>
+      <w:rFonts w:cs="Symbol"/>
+    </w:rPr>
+  </w:style>
+  <w:style w:type="character" w:styleId="ListLabel43">
+    <w:name w:val="ListLabel 43"/>
+    <w:qFormat/>
+    <w:rPr>
+      <w:rFonts w:cs="Symbol"/>
+    </w:rPr>
+  </w:style>
+  <w:style w:type="character" w:styleId="ListLabel44">
+    <w:name w:val="ListLabel 44"/>
+    <w:qFormat/>
+    <w:rPr>
+      <w:rFonts w:cs="Symbol"/>
+    </w:rPr>
+  </w:style>
+  <w:style w:type="character" w:styleId="ListLabel45">
+    <w:name w:val="ListLabel 45"/>
+    <w:qFormat/>
+    <w:rPr>
+      <w:rFonts w:cs="Symbol"/>
+    </w:rPr>
+  </w:style>
+  <w:style w:type="character" w:styleId="ListLabel46">
+    <w:name w:val="ListLabel 46"/>
+    <w:qFormat/>
+    <w:rPr>
+      <w:rFonts w:cs="Symbol"/>
+    </w:rPr>
+  </w:style>
+  <w:style w:type="character" w:styleId="ListLabel47">
+    <w:name w:val="ListLabel 47"/>
+    <w:qFormat/>
+    <w:rPr>
+      <w:rFonts w:cs="Symbol"/>
+    </w:rPr>
+  </w:style>
+  <w:style w:type="character" w:styleId="ListLabel48">
+    <w:name w:val="ListLabel 48"/>
+    <w:qFormat/>
+    <w:rPr>
+      <w:rFonts w:cs="Symbol"/>
+    </w:rPr>
+  </w:style>
+  <w:style w:type="character" w:styleId="ListLabel49">
+    <w:name w:val="ListLabel 49"/>
+    <w:qFormat/>
+    <w:rPr/>
+  </w:style>
   <w:style w:type="paragraph" w:styleId="Heading">
     <w:name w:val="Heading"/>
     <w:basedOn w:val="Normal"/>
@@ -1107,7 +1554,7 @@
     <w:basedOn w:val="Normal"/>
     <w:qFormat/>
     <w:pPr>
-      <w:spacing w:before="180" w:after="180"/>
+      <w:spacing w:lineRule="auto" w:line="480" w:before="180" w:after="180"/>
     </w:pPr>
     <w:rPr/>
   </w:style>
@@ -1149,7 +1596,6 @@
   <w:style w:type="paragraph" w:styleId="FirstParagraph" w:customStyle="1">
     <w:name w:val="First Paragraph"/>
     <w:basedOn w:val="TextBody"/>
-    <w:next w:val="TextBody"/>
     <w:qFormat/>
     <w:pPr/>
     <w:rPr/>
@@ -1166,7 +1612,6 @@
   <w:style w:type="paragraph" w:styleId="Title">
     <w:name w:val="Title"/>
     <w:basedOn w:val="Normal"/>
-    <w:next w:val="TextBody"/>
     <w:qFormat/>
     <w:pPr>
       <w:keepNext w:val="true"/>
@@ -1186,7 +1631,6 @@
   <w:style w:type="paragraph" w:styleId="Subtitle">
     <w:name w:val="Subtitle"/>
     <w:basedOn w:val="Title"/>
-    <w:next w:val="TextBody"/>
     <w:qFormat/>
     <w:pPr>
       <w:spacing w:before="240" w:after="240"/>
@@ -1198,7 +1642,6 @@
   </w:style>
   <w:style w:type="paragraph" w:styleId="Author" w:customStyle="1">
     <w:name w:val="Author"/>
-    <w:next w:val="TextBody"/>
     <w:qFormat/>
     <w:pPr>
       <w:keepNext w:val="true"/>
@@ -1218,7 +1661,6 @@
   </w:style>
   <w:style w:type="paragraph" w:styleId="Date">
     <w:name w:val="Date"/>
-    <w:next w:val="TextBody"/>
     <w:qFormat/>
     <w:pPr>
       <w:keepNext w:val="true"/>
@@ -1239,7 +1681,6 @@
   <w:style w:type="paragraph" w:styleId="Abstract" w:customStyle="1">
     <w:name w:val="Abstract"/>
     <w:basedOn w:val="Normal"/>
-    <w:next w:val="TextBody"/>
     <w:qFormat/>
     <w:pPr>
       <w:keepNext w:val="true"/>
@@ -1261,7 +1702,6 @@
   <w:style w:type="paragraph" w:styleId="BlockText">
     <w:name w:val="Block Text"/>
     <w:basedOn w:val="TextBody"/>
-    <w:next w:val="TextBody"/>
     <w:uiPriority w:val="9"/>
     <w:unhideWhenUsed/>
     <w:qFormat/>
@@ -1351,11 +1791,14 @@
   <w:style w:type="paragraph" w:styleId="TOCHeading">
     <w:name w:val="TOC Heading"/>
     <w:basedOn w:val="Heading1"/>
-    <w:next w:val="TextBody"/>
     <w:uiPriority w:val="39"/>
     <w:unhideWhenUsed/>
     <w:qFormat/>
     <w:pPr>
+      <w:numPr>
+        <w:ilvl w:val="0"/>
+        <w:numId w:val="0"/>
+      </w:numPr>
       <w:spacing w:lineRule="auto" w:line="259" w:before="240" w:after="0"/>
     </w:pPr>
     <w:rPr>
@@ -1371,6 +1814,30 @@
     <w:qFormat/>
     <w:pPr>
       <w:shd w:val="clear" w:color="auto" w:fill="F8F8F8"/>
+    </w:pPr>
+    <w:rPr/>
+  </w:style>
+  <w:style w:type="paragraph" w:styleId="Footer">
+    <w:name w:val="Footer"/>
+    <w:basedOn w:val="Normal"/>
+    <w:pPr>
+      <w:suppressLineNumbers/>
+      <w:tabs>
+        <w:tab w:val="center" w:pos="4680" w:leader="none"/>
+        <w:tab w:val="right" w:pos="9360" w:leader="none"/>
+      </w:tabs>
+    </w:pPr>
+    <w:rPr/>
+  </w:style>
+  <w:style w:type="paragraph" w:styleId="Header">
+    <w:name w:val="Header"/>
+    <w:basedOn w:val="Normal"/>
+    <w:pPr>
+      <w:suppressLineNumbers/>
+      <w:tabs>
+        <w:tab w:val="center" w:pos="4680" w:leader="none"/>
+        <w:tab w:val="right" w:pos="9360" w:leader="none"/>
+      </w:tabs>
     </w:pPr>
     <w:rPr/>
   </w:style>
